--- a/MyFirstCommit.docx
+++ b/MyFirstCommit.docx
@@ -5,6 +5,15 @@
     <w:p>
       <w:r>
         <w:t xml:space="preserve">Мой первый </w:t>
+      </w:r>
+      <w:proofErr w:type="spellStart"/>
+      <w:r>
+        <w:t>коммит</w:t>
+      </w:r>
+      <w:proofErr w:type="spellEnd"/>
+      <w:r>
+        <w:br/>
+        <w:t xml:space="preserve">Мой второй </w:t>
       </w:r>
       <w:proofErr w:type="spellStart"/>
       <w:r>
